--- a/毕业论文需求分析.docx
+++ b/毕业论文需求分析.docx
@@ -699,7 +699,18 @@
           <w:szCs w:val="24"/>
           <w:lang w:val="en-US" w:eastAsia="zh-CN"/>
         </w:rPr>
-        <w:t>天气查询模块：这模块对旅行的游客来说是非常重要的，因为你出去旅行必须要时刻查询到当地的天气情况，只有你了解相关情况才能做出相应的调整。所以天气模块具备查询全国给个地级市的天气情况以及未来三天的天气这些天气预报包括最低温，最高温，当时温度，风向 ，天气具体情况等等相关信息。还有一个功能就是根据各地级市名称的首字母来实现快速查找，和把该地级市的地标或者旅游景点的照片设置为背景图片。</w:t>
+        <w:t>天气查询模块：这模块对旅行的游客来说是非常重要的，因为你</w:t>
+      </w:r>
+      <w:bookmarkStart w:id="23" w:name="_GoBack"/>
+      <w:bookmarkEnd w:id="23"/>
+      <w:r>
+        <w:rPr>
+          <w:rFonts w:hint="eastAsia"/>
+          <w:sz w:val="24"/>
+          <w:szCs w:val="24"/>
+          <w:lang w:val="en-US" w:eastAsia="zh-CN"/>
+        </w:rPr>
+        <w:t>出去旅行必须要时刻查询到当地的天气情况，只有你了解相关情况才能做出相应的调整。所以天气模块具备查询全国给个地级市的天气情况以及未来三天的天气这些天气预报包括最低温，最高温，当时温度，风向 ，天气具体情况等等相关信息。还有一个功能就是根据各地级市名称的首字母来实现快速查找，和把该地级市的地标或者旅游景点的照片设置为背景图片。</w:t>
       </w:r>
     </w:p>
     <w:p>
@@ -710,8 +721,8 @@
           <w:rStyle w:val="15"/>
         </w:rPr>
       </w:pPr>
-      <w:bookmarkStart w:id="4" w:name="_Toc8387"/>
-      <w:bookmarkStart w:id="5" w:name="_Toc10466"/>
+      <w:bookmarkStart w:id="4" w:name="_Toc10466"/>
+      <w:bookmarkStart w:id="5" w:name="_Toc8387"/>
       <w:r>
         <w:rPr>
           <w:rStyle w:val="15"/>
@@ -1062,8 +1073,8 @@
           <w:shd w:val="clear" w:color="auto" w:fill="FFFFFF"/>
         </w:rPr>
       </w:pPr>
-      <w:bookmarkStart w:id="6" w:name="_Toc470"/>
-      <w:bookmarkStart w:id="7" w:name="_Toc19672"/>
+      <w:bookmarkStart w:id="6" w:name="_Toc19672"/>
+      <w:bookmarkStart w:id="7" w:name="_Toc470"/>
       <w:r>
         <w:rPr>
           <w:rFonts w:hint="eastAsia"/>
@@ -1212,8 +1223,8 @@
       <w:pPr>
         <w:pStyle w:val="4"/>
       </w:pPr>
-      <w:bookmarkStart w:id="8" w:name="_Toc31625"/>
-      <w:bookmarkStart w:id="9" w:name="_Toc16471"/>
+      <w:bookmarkStart w:id="8" w:name="_Toc16471"/>
+      <w:bookmarkStart w:id="9" w:name="_Toc31625"/>
       <w:r>
         <w:rPr>
           <w:rFonts w:hint="eastAsia"/>
@@ -2188,8 +2199,6 @@
         <w:t>2.3.6 paros抓包工具</w:t>
       </w:r>
       <w:bookmarkEnd w:id="16"/>
-      <w:bookmarkStart w:id="23" w:name="_GoBack"/>
-      <w:bookmarkEnd w:id="23"/>
     </w:p>
     <w:p>
       <w:pPr>
@@ -2432,8 +2441,8 @@
         <w:pStyle w:val="3"/>
         <w:spacing w:line="240" w:lineRule="auto"/>
       </w:pPr>
-      <w:bookmarkStart w:id="19" w:name="_Toc5744"/>
-      <w:bookmarkStart w:id="20" w:name="_Toc11495"/>
+      <w:bookmarkStart w:id="19" w:name="_Toc11495"/>
+      <w:bookmarkStart w:id="20" w:name="_Toc5744"/>
       <w:r>
         <w:rPr>
           <w:rFonts w:hint="eastAsia"/>
@@ -3719,8 +3728,8 @@
         <w:pStyle w:val="3"/>
         <w:spacing w:line="240" w:lineRule="auto"/>
       </w:pPr>
-      <w:bookmarkStart w:id="21" w:name="_Toc30289"/>
-      <w:bookmarkStart w:id="22" w:name="_Toc25033"/>
+      <w:bookmarkStart w:id="21" w:name="_Toc25033"/>
+      <w:bookmarkStart w:id="22" w:name="_Toc30289"/>
       <w:r>
         <w:rPr>
           <w:rFonts w:hint="eastAsia"/>
